--- a/FD06-EPIS-PropuestaProyecto.docx
+++ b/FD06-EPIS-PropuestaProyecto.docx
@@ -95,12 +95,12 @@
           <wp:inline distB="0" distT="0" distL="0" distR="0">
             <wp:extent cx="941407" cy="1191654"/>
             <wp:effectExtent b="0" l="0" r="0" t="0"/>
-            <wp:docPr descr="Texto, Logotipo&#10;&#10;Descripción generada automáticamente" id="11" name="image1.png"/>
+            <wp:docPr descr="Texto, Logotipo&#10;&#10;Descripción generada automáticamente" id="11" name="image4.png"/>
             <a:graphic>
               <a:graphicData uri="http://schemas.openxmlformats.org/drawingml/2006/picture">
                 <pic:pic>
                   <pic:nvPicPr>
-                    <pic:cNvPr descr="Texto, Logotipo&#10;&#10;Descripción generada automáticamente" id="0" name="image1.png"/>
+                    <pic:cNvPr descr="Texto, Logotipo&#10;&#10;Descripción generada automáticamente" id="0" name="image4.png"/>
                     <pic:cNvPicPr preferRelativeResize="0"/>
                   </pic:nvPicPr>
                   <pic:blipFill>
@@ -1356,211 +1356,7 @@
     <w:p>
       <w:pPr>
         <w:spacing w:after="0" w:line="360" w:lineRule="auto"/>
-        <w:jc w:val="center"/>
-        <w:rPr>
-          <w:rFonts w:ascii="Arial" w:cs="Arial" w:eastAsia="Arial" w:hAnsi="Arial"/>
-          <w:b w:val="1"/>
-          <w:sz w:val="24"/>
-          <w:szCs w:val="24"/>
-        </w:rPr>
-      </w:pPr>
-      <w:r>
-        <w:rPr>
-          <w:rtl w:val="0"/>
-        </w:rPr>
-      </w:r>
-    </w:p>
-    <w:p>
-      <w:pPr>
-        <w:spacing w:after="0" w:line="360" w:lineRule="auto"/>
-        <w:jc w:val="center"/>
-        <w:rPr>
-          <w:rFonts w:ascii="Arial" w:cs="Arial" w:eastAsia="Arial" w:hAnsi="Arial"/>
-          <w:b w:val="1"/>
-          <w:sz w:val="24"/>
-          <w:szCs w:val="24"/>
-        </w:rPr>
-      </w:pPr>
-      <w:r>
-        <w:rPr>
-          <w:rtl w:val="0"/>
-        </w:rPr>
-      </w:r>
-    </w:p>
-    <w:p>
-      <w:pPr>
-        <w:spacing w:after="0" w:line="360" w:lineRule="auto"/>
-        <w:jc w:val="center"/>
-        <w:rPr>
-          <w:rFonts w:ascii="Arial" w:cs="Arial" w:eastAsia="Arial" w:hAnsi="Arial"/>
-          <w:b w:val="1"/>
-          <w:sz w:val="24"/>
-          <w:szCs w:val="24"/>
-        </w:rPr>
-      </w:pPr>
-      <w:r>
-        <w:rPr>
-          <w:rtl w:val="0"/>
-        </w:rPr>
-      </w:r>
-    </w:p>
-    <w:p>
-      <w:pPr>
-        <w:spacing w:after="0" w:line="360" w:lineRule="auto"/>
-        <w:jc w:val="center"/>
-        <w:rPr>
-          <w:rFonts w:ascii="Arial" w:cs="Arial" w:eastAsia="Arial" w:hAnsi="Arial"/>
-          <w:b w:val="1"/>
-          <w:sz w:val="24"/>
-          <w:szCs w:val="24"/>
-        </w:rPr>
-      </w:pPr>
-      <w:r>
-        <w:rPr>
-          <w:rtl w:val="0"/>
-        </w:rPr>
-      </w:r>
-    </w:p>
-    <w:p>
-      <w:pPr>
-        <w:spacing w:after="0" w:line="360" w:lineRule="auto"/>
-        <w:jc w:val="center"/>
-        <w:rPr>
-          <w:rFonts w:ascii="Arial" w:cs="Arial" w:eastAsia="Arial" w:hAnsi="Arial"/>
-          <w:b w:val="1"/>
-          <w:sz w:val="24"/>
-          <w:szCs w:val="24"/>
-        </w:rPr>
-      </w:pPr>
-      <w:r>
-        <w:rPr>
-          <w:rtl w:val="0"/>
-        </w:rPr>
-      </w:r>
-    </w:p>
-    <w:p>
-      <w:pPr>
-        <w:spacing w:after="0" w:line="360" w:lineRule="auto"/>
-        <w:jc w:val="center"/>
-        <w:rPr>
-          <w:rFonts w:ascii="Arial" w:cs="Arial" w:eastAsia="Arial" w:hAnsi="Arial"/>
-          <w:b w:val="1"/>
-          <w:sz w:val="24"/>
-          <w:szCs w:val="24"/>
-        </w:rPr>
-      </w:pPr>
-      <w:r>
-        <w:rPr>
-          <w:rtl w:val="0"/>
-        </w:rPr>
-      </w:r>
-    </w:p>
-    <w:p>
-      <w:pPr>
-        <w:spacing w:after="0" w:line="360" w:lineRule="auto"/>
-        <w:jc w:val="center"/>
-        <w:rPr>
-          <w:rFonts w:ascii="Arial" w:cs="Arial" w:eastAsia="Arial" w:hAnsi="Arial"/>
-          <w:b w:val="1"/>
-          <w:sz w:val="24"/>
-          <w:szCs w:val="24"/>
-        </w:rPr>
-      </w:pPr>
-      <w:r>
-        <w:rPr>
-          <w:rtl w:val="0"/>
-        </w:rPr>
-      </w:r>
-    </w:p>
-    <w:p>
-      <w:pPr>
-        <w:spacing w:after="0" w:line="360" w:lineRule="auto"/>
-        <w:jc w:val="center"/>
-        <w:rPr>
-          <w:rFonts w:ascii="Arial" w:cs="Arial" w:eastAsia="Arial" w:hAnsi="Arial"/>
-          <w:b w:val="1"/>
-          <w:sz w:val="24"/>
-          <w:szCs w:val="24"/>
-        </w:rPr>
-      </w:pPr>
-      <w:r>
-        <w:rPr>
-          <w:rtl w:val="0"/>
-        </w:rPr>
-      </w:r>
-    </w:p>
-    <w:p>
-      <w:pPr>
-        <w:spacing w:after="0" w:line="360" w:lineRule="auto"/>
-        <w:jc w:val="center"/>
-        <w:rPr>
-          <w:rFonts w:ascii="Arial" w:cs="Arial" w:eastAsia="Arial" w:hAnsi="Arial"/>
-          <w:b w:val="1"/>
-          <w:sz w:val="24"/>
-          <w:szCs w:val="24"/>
-        </w:rPr>
-      </w:pPr>
-      <w:r>
-        <w:rPr>
-          <w:rtl w:val="0"/>
-        </w:rPr>
-      </w:r>
-    </w:p>
-    <w:p>
-      <w:pPr>
-        <w:spacing w:after="0" w:line="360" w:lineRule="auto"/>
-        <w:jc w:val="center"/>
-        <w:rPr>
-          <w:rFonts w:ascii="Arial" w:cs="Arial" w:eastAsia="Arial" w:hAnsi="Arial"/>
-          <w:b w:val="1"/>
-          <w:sz w:val="24"/>
-          <w:szCs w:val="24"/>
-        </w:rPr>
-      </w:pPr>
-      <w:r>
-        <w:rPr>
-          <w:rtl w:val="0"/>
-        </w:rPr>
-      </w:r>
-    </w:p>
-    <w:p>
-      <w:pPr>
-        <w:spacing w:after="0" w:line="360" w:lineRule="auto"/>
-        <w:jc w:val="center"/>
-        <w:rPr>
-          <w:rFonts w:ascii="Arial" w:cs="Arial" w:eastAsia="Arial" w:hAnsi="Arial"/>
-          <w:b w:val="1"/>
-          <w:sz w:val="24"/>
-          <w:szCs w:val="24"/>
-        </w:rPr>
-      </w:pPr>
-      <w:r>
-        <w:rPr>
-          <w:rtl w:val="0"/>
-        </w:rPr>
-      </w:r>
-    </w:p>
-    <w:p>
-      <w:pPr>
-        <w:spacing w:after="0" w:line="360" w:lineRule="auto"/>
-        <w:jc w:val="center"/>
-        <w:rPr>
-          <w:rFonts w:ascii="Arial" w:cs="Arial" w:eastAsia="Arial" w:hAnsi="Arial"/>
-          <w:b w:val="1"/>
-          <w:sz w:val="24"/>
-          <w:szCs w:val="24"/>
-        </w:rPr>
-      </w:pPr>
-      <w:r>
-        <w:rPr>
-          <w:rtl w:val="0"/>
-        </w:rPr>
-      </w:r>
-    </w:p>
-    <w:p>
-      <w:pPr>
-        <w:spacing w:after="0" w:line="360" w:lineRule="auto"/>
-        <w:jc w:val="center"/>
+        <w:jc w:val="left"/>
         <w:rPr>
           <w:rFonts w:ascii="Arial" w:cs="Arial" w:eastAsia="Arial" w:hAnsi="Arial"/>
           <w:b w:val="1"/>
@@ -1938,6 +1734,86 @@
           <w:rtl w:val="0"/>
         </w:rPr>
         <w:t xml:space="preserve">04/07/2024</w:t>
+      </w:r>
+    </w:p>
+    <w:p>
+      <w:pPr>
+        <w:jc w:val="right"/>
+        <w:rPr>
+          <w:rFonts w:ascii="Times New Roman" w:cs="Times New Roman" w:eastAsia="Times New Roman" w:hAnsi="Times New Roman"/>
+          <w:b w:val="1"/>
+          <w:sz w:val="24"/>
+          <w:szCs w:val="24"/>
+        </w:rPr>
+      </w:pPr>
+      <w:r>
+        <w:rPr>
+          <w:rtl w:val="0"/>
+        </w:rPr>
+      </w:r>
+    </w:p>
+    <w:p>
+      <w:pPr>
+        <w:jc w:val="right"/>
+        <w:rPr>
+          <w:rFonts w:ascii="Times New Roman" w:cs="Times New Roman" w:eastAsia="Times New Roman" w:hAnsi="Times New Roman"/>
+          <w:b w:val="1"/>
+          <w:sz w:val="24"/>
+          <w:szCs w:val="24"/>
+        </w:rPr>
+      </w:pPr>
+      <w:r>
+        <w:rPr>
+          <w:rtl w:val="0"/>
+        </w:rPr>
+      </w:r>
+    </w:p>
+    <w:p>
+      <w:pPr>
+        <w:jc w:val="right"/>
+        <w:rPr>
+          <w:rFonts w:ascii="Times New Roman" w:cs="Times New Roman" w:eastAsia="Times New Roman" w:hAnsi="Times New Roman"/>
+          <w:b w:val="1"/>
+          <w:sz w:val="24"/>
+          <w:szCs w:val="24"/>
+        </w:rPr>
+      </w:pPr>
+      <w:r>
+        <w:rPr>
+          <w:rtl w:val="0"/>
+        </w:rPr>
+      </w:r>
+    </w:p>
+    <w:p>
+      <w:pPr>
+        <w:jc w:val="right"/>
+        <w:rPr>
+          <w:rFonts w:ascii="Times New Roman" w:cs="Times New Roman" w:eastAsia="Times New Roman" w:hAnsi="Times New Roman"/>
+          <w:b w:val="1"/>
+          <w:sz w:val="24"/>
+          <w:szCs w:val="24"/>
+        </w:rPr>
+      </w:pPr>
+      <w:r>
+        <w:rPr>
+          <w:rtl w:val="0"/>
+        </w:rPr>
+      </w:r>
+    </w:p>
+    <w:p>
+      <w:pPr>
+        <w:jc w:val="right"/>
+        <w:rPr>
+          <w:rFonts w:ascii="Times New Roman" w:cs="Times New Roman" w:eastAsia="Times New Roman" w:hAnsi="Times New Roman"/>
+          <w:b w:val="1"/>
+          <w:sz w:val="24"/>
+          <w:szCs w:val="24"/>
+        </w:rPr>
+      </w:pPr>
+      <w:r>
+        <w:rPr>
+          <w:rtl w:val="0"/>
+        </w:rPr>
       </w:r>
     </w:p>
     <w:p>
@@ -2485,7 +2361,6 @@
           <w:i w:val="0"/>
           <w:smallCaps w:val="0"/>
           <w:strike w:val="0"/>
-          <w:color w:val="2e75b5"/>
           <w:sz w:val="28"/>
           <w:szCs w:val="28"/>
           <w:u w:val="none"/>
@@ -2500,7 +2375,6 @@
           <w:i w:val="0"/>
           <w:smallCaps w:val="0"/>
           <w:strike w:val="0"/>
-          <w:color w:val="2e75b5"/>
           <w:sz w:val="28"/>
           <w:szCs w:val="28"/>
           <w:u w:val="none"/>
@@ -2557,7 +2431,32 @@
           <w:vertAlign w:val="baseline"/>
           <w:rtl w:val="0"/>
         </w:rPr>
-        <w:t xml:space="preserve">Resumen Ejecutivo3</w:t>
+        <w:t xml:space="preserve">Resumen Ejecutivo</w:t>
+      </w:r>
+      <w:r>
+        <w:rPr>
+          <w:sz w:val="24"/>
+          <w:szCs w:val="24"/>
+          <w:rtl w:val="0"/>
+        </w:rPr>
+        <w:t xml:space="preserve">……………………………………………………………………………………………………</w:t>
+      </w:r>
+      <w:r>
+        <w:rPr>
+          <w:rFonts w:ascii="Calibri" w:cs="Calibri" w:eastAsia="Calibri" w:hAnsi="Calibri"/>
+          <w:b w:val="0"/>
+          <w:i w:val="0"/>
+          <w:smallCaps w:val="0"/>
+          <w:strike w:val="0"/>
+          <w:color w:val="000000"/>
+          <w:sz w:val="24"/>
+          <w:szCs w:val="24"/>
+          <w:u w:val="none"/>
+          <w:shd w:fill="auto" w:val="clear"/>
+          <w:vertAlign w:val="baseline"/>
+          <w:rtl w:val="0"/>
+        </w:rPr>
+        <w:t xml:space="preserve">3</w:t>
       </w:r>
     </w:p>
     <w:p>
@@ -2606,7 +2505,32 @@
           <w:vertAlign w:val="baseline"/>
           <w:rtl w:val="0"/>
         </w:rPr>
-        <w:t xml:space="preserve"> I Propuesta narrativa4</w:t>
+        <w:t xml:space="preserve"> I Propuesta narrativa</w:t>
+      </w:r>
+      <w:r>
+        <w:rPr>
+          <w:sz w:val="24"/>
+          <w:szCs w:val="24"/>
+          <w:rtl w:val="0"/>
+        </w:rPr>
+        <w:t xml:space="preserve">…………………………………………………………………………………………………</w:t>
+      </w:r>
+      <w:r>
+        <w:rPr>
+          <w:rFonts w:ascii="Calibri" w:cs="Calibri" w:eastAsia="Calibri" w:hAnsi="Calibri"/>
+          <w:b w:val="0"/>
+          <w:i w:val="0"/>
+          <w:smallCaps w:val="0"/>
+          <w:strike w:val="0"/>
+          <w:color w:val="000000"/>
+          <w:sz w:val="24"/>
+          <w:szCs w:val="24"/>
+          <w:u w:val="none"/>
+          <w:shd w:fill="auto" w:val="clear"/>
+          <w:vertAlign w:val="baseline"/>
+          <w:rtl w:val="0"/>
+        </w:rPr>
+        <w:t xml:space="preserve">4</w:t>
       </w:r>
     </w:p>
     <w:p>
@@ -2713,7 +2637,30 @@
           <w:rtl w:val="0"/>
         </w:rPr>
         <w:t xml:space="preserve">Justificación del proyecto</w:t>
-        <w:tab/>
+      </w:r>
+      <w:r>
+        <w:rPr>
+          <w:sz w:val="24"/>
+          <w:szCs w:val="24"/>
+          <w:rtl w:val="0"/>
+        </w:rPr>
+        <w:t xml:space="preserve">……………………………………………………………………………</w:t>
+      </w:r>
+      <w:r>
+        <w:rPr>
+          <w:rFonts w:ascii="Calibri" w:cs="Calibri" w:eastAsia="Calibri" w:hAnsi="Calibri"/>
+          <w:b w:val="0"/>
+          <w:i w:val="0"/>
+          <w:smallCaps w:val="0"/>
+          <w:strike w:val="0"/>
+          <w:color w:val="000000"/>
+          <w:sz w:val="24"/>
+          <w:szCs w:val="24"/>
+          <w:u w:val="none"/>
+          <w:shd w:fill="auto" w:val="clear"/>
+          <w:vertAlign w:val="baseline"/>
+          <w:rtl w:val="0"/>
+        </w:rPr>
         <w:t xml:space="preserve">4</w:t>
       </w:r>
     </w:p>
@@ -2768,7 +2715,30 @@
           <w:rtl w:val="0"/>
         </w:rPr>
         <w:t xml:space="preserve">Objetivo general</w:t>
-        <w:tab/>
+      </w:r>
+      <w:r>
+        <w:rPr>
+          <w:sz w:val="24"/>
+          <w:szCs w:val="24"/>
+          <w:rtl w:val="0"/>
+        </w:rPr>
+        <w:t xml:space="preserve">…………………………………………………………………………………………………</w:t>
+      </w:r>
+      <w:r>
+        <w:rPr>
+          <w:rFonts w:ascii="Calibri" w:cs="Calibri" w:eastAsia="Calibri" w:hAnsi="Calibri"/>
+          <w:b w:val="0"/>
+          <w:i w:val="0"/>
+          <w:smallCaps w:val="0"/>
+          <w:strike w:val="0"/>
+          <w:color w:val="000000"/>
+          <w:sz w:val="24"/>
+          <w:szCs w:val="24"/>
+          <w:u w:val="none"/>
+          <w:shd w:fill="auto" w:val="clear"/>
+          <w:vertAlign w:val="baseline"/>
+          <w:rtl w:val="0"/>
+        </w:rPr>
         <w:t xml:space="preserve">5</w:t>
       </w:r>
     </w:p>
@@ -2823,7 +2793,30 @@
           <w:rtl w:val="0"/>
         </w:rPr>
         <w:t xml:space="preserve">Beneficios</w:t>
-        <w:tab/>
+      </w:r>
+      <w:r>
+        <w:rPr>
+          <w:sz w:val="24"/>
+          <w:szCs w:val="24"/>
+          <w:rtl w:val="0"/>
+        </w:rPr>
+        <w:t xml:space="preserve">……………………………………………………………………………………………………………</w:t>
+      </w:r>
+      <w:r>
+        <w:rPr>
+          <w:rFonts w:ascii="Calibri" w:cs="Calibri" w:eastAsia="Calibri" w:hAnsi="Calibri"/>
+          <w:b w:val="0"/>
+          <w:i w:val="0"/>
+          <w:smallCaps w:val="0"/>
+          <w:strike w:val="0"/>
+          <w:color w:val="000000"/>
+          <w:sz w:val="24"/>
+          <w:szCs w:val="24"/>
+          <w:u w:val="none"/>
+          <w:shd w:fill="auto" w:val="clear"/>
+          <w:vertAlign w:val="baseline"/>
+          <w:rtl w:val="0"/>
+        </w:rPr>
         <w:t xml:space="preserve">6</w:t>
       </w:r>
     </w:p>
@@ -2878,7 +2871,30 @@
           <w:rtl w:val="0"/>
         </w:rPr>
         <w:t xml:space="preserve">Alcance</w:t>
-        <w:tab/>
+      </w:r>
+      <w:r>
+        <w:rPr>
+          <w:sz w:val="24"/>
+          <w:szCs w:val="24"/>
+          <w:rtl w:val="0"/>
+        </w:rPr>
+        <w:t xml:space="preserve">……………………………………………………………………………………………………………</w:t>
+      </w:r>
+      <w:r>
+        <w:rPr>
+          <w:rFonts w:ascii="Calibri" w:cs="Calibri" w:eastAsia="Calibri" w:hAnsi="Calibri"/>
+          <w:b w:val="0"/>
+          <w:i w:val="0"/>
+          <w:smallCaps w:val="0"/>
+          <w:strike w:val="0"/>
+          <w:color w:val="000000"/>
+          <w:sz w:val="24"/>
+          <w:szCs w:val="24"/>
+          <w:u w:val="none"/>
+          <w:shd w:fill="auto" w:val="clear"/>
+          <w:vertAlign w:val="baseline"/>
+          <w:rtl w:val="0"/>
+        </w:rPr>
         <w:t xml:space="preserve">7</w:t>
       </w:r>
     </w:p>
@@ -2933,7 +2949,30 @@
           <w:rtl w:val="0"/>
         </w:rPr>
         <w:t xml:space="preserve">Requerimientos del sistema</w:t>
-        <w:tab/>
+      </w:r>
+      <w:r>
+        <w:rPr>
+          <w:sz w:val="24"/>
+          <w:szCs w:val="24"/>
+          <w:rtl w:val="0"/>
+        </w:rPr>
+        <w:t xml:space="preserve">……………………………………………………………………………</w:t>
+      </w:r>
+      <w:r>
+        <w:rPr>
+          <w:rFonts w:ascii="Calibri" w:cs="Calibri" w:eastAsia="Calibri" w:hAnsi="Calibri"/>
+          <w:b w:val="0"/>
+          <w:i w:val="0"/>
+          <w:smallCaps w:val="0"/>
+          <w:strike w:val="0"/>
+          <w:color w:val="000000"/>
+          <w:sz w:val="24"/>
+          <w:szCs w:val="24"/>
+          <w:u w:val="none"/>
+          <w:shd w:fill="auto" w:val="clear"/>
+          <w:vertAlign w:val="baseline"/>
+          <w:rtl w:val="0"/>
+        </w:rPr>
         <w:t xml:space="preserve">7</w:t>
       </w:r>
     </w:p>
@@ -2988,7 +3027,30 @@
           <w:rtl w:val="0"/>
         </w:rPr>
         <w:t xml:space="preserve">Restricciones</w:t>
-        <w:tab/>
+      </w:r>
+      <w:r>
+        <w:rPr>
+          <w:sz w:val="24"/>
+          <w:szCs w:val="24"/>
+          <w:rtl w:val="0"/>
+        </w:rPr>
+        <w:t xml:space="preserve">………………………………………………………………………………………………………</w:t>
+      </w:r>
+      <w:r>
+        <w:rPr>
+          <w:rFonts w:ascii="Calibri" w:cs="Calibri" w:eastAsia="Calibri" w:hAnsi="Calibri"/>
+          <w:b w:val="0"/>
+          <w:i w:val="0"/>
+          <w:smallCaps w:val="0"/>
+          <w:strike w:val="0"/>
+          <w:color w:val="000000"/>
+          <w:sz w:val="24"/>
+          <w:szCs w:val="24"/>
+          <w:u w:val="none"/>
+          <w:shd w:fill="auto" w:val="clear"/>
+          <w:vertAlign w:val="baseline"/>
+          <w:rtl w:val="0"/>
+        </w:rPr>
         <w:t xml:space="preserve">7</w:t>
       </w:r>
     </w:p>
@@ -3042,7 +3104,32 @@
           <w:vertAlign w:val="baseline"/>
           <w:rtl w:val="0"/>
         </w:rPr>
-        <w:t xml:space="preserve">Supuestos7</w:t>
+        <w:t xml:space="preserve">Supuestos</w:t>
+      </w:r>
+      <w:r>
+        <w:rPr>
+          <w:sz w:val="24"/>
+          <w:szCs w:val="24"/>
+          <w:rtl w:val="0"/>
+        </w:rPr>
+        <w:t xml:space="preserve">……………………………………………………………………………………………………………</w:t>
+      </w:r>
+      <w:r>
+        <w:rPr>
+          <w:rFonts w:ascii="Calibri" w:cs="Calibri" w:eastAsia="Calibri" w:hAnsi="Calibri"/>
+          <w:b w:val="0"/>
+          <w:i w:val="0"/>
+          <w:smallCaps w:val="0"/>
+          <w:strike w:val="0"/>
+          <w:color w:val="000000"/>
+          <w:sz w:val="24"/>
+          <w:szCs w:val="24"/>
+          <w:u w:val="none"/>
+          <w:shd w:fill="auto" w:val="clear"/>
+          <w:vertAlign w:val="baseline"/>
+          <w:rtl w:val="0"/>
+        </w:rPr>
+        <w:t xml:space="preserve">7</w:t>
       </w:r>
     </w:p>
     <w:p>
@@ -3096,7 +3183,30 @@
           <w:rtl w:val="0"/>
         </w:rPr>
         <w:t xml:space="preserve">Resultados esperados</w:t>
-        <w:tab/>
+      </w:r>
+      <w:r>
+        <w:rPr>
+          <w:sz w:val="24"/>
+          <w:szCs w:val="24"/>
+          <w:rtl w:val="0"/>
+        </w:rPr>
+        <w:t xml:space="preserve">………………………………………………………………………………………</w:t>
+      </w:r>
+      <w:r>
+        <w:rPr>
+          <w:rFonts w:ascii="Calibri" w:cs="Calibri" w:eastAsia="Calibri" w:hAnsi="Calibri"/>
+          <w:b w:val="0"/>
+          <w:i w:val="0"/>
+          <w:smallCaps w:val="0"/>
+          <w:strike w:val="0"/>
+          <w:color w:val="000000"/>
+          <w:sz w:val="24"/>
+          <w:szCs w:val="24"/>
+          <w:u w:val="none"/>
+          <w:shd w:fill="auto" w:val="clear"/>
+          <w:vertAlign w:val="baseline"/>
+          <w:rtl w:val="0"/>
+        </w:rPr>
         <w:t xml:space="preserve">8</w:t>
       </w:r>
     </w:p>
@@ -3151,7 +3261,30 @@
           <w:rtl w:val="0"/>
         </w:rPr>
         <w:t xml:space="preserve">Metodología de implementación</w:t>
-        <w:tab/>
+      </w:r>
+      <w:r>
+        <w:rPr>
+          <w:sz w:val="24"/>
+          <w:szCs w:val="24"/>
+          <w:rtl w:val="0"/>
+        </w:rPr>
+        <w:t xml:space="preserve">…………………………………………………………………………………………………</w:t>
+      </w:r>
+      <w:r>
+        <w:rPr>
+          <w:rFonts w:ascii="Calibri" w:cs="Calibri" w:eastAsia="Calibri" w:hAnsi="Calibri"/>
+          <w:b w:val="0"/>
+          <w:i w:val="0"/>
+          <w:smallCaps w:val="0"/>
+          <w:strike w:val="0"/>
+          <w:color w:val="000000"/>
+          <w:sz w:val="24"/>
+          <w:szCs w:val="24"/>
+          <w:u w:val="none"/>
+          <w:shd w:fill="auto" w:val="clear"/>
+          <w:vertAlign w:val="baseline"/>
+          <w:rtl w:val="0"/>
+        </w:rPr>
         <w:t xml:space="preserve">8</w:t>
       </w:r>
     </w:p>
@@ -3206,7 +3339,30 @@
           <w:rtl w:val="0"/>
         </w:rPr>
         <w:t xml:space="preserve">Actores claves</w:t>
-        <w:tab/>
+      </w:r>
+      <w:r>
+        <w:rPr>
+          <w:sz w:val="24"/>
+          <w:szCs w:val="24"/>
+          <w:rtl w:val="0"/>
+        </w:rPr>
+        <w:t xml:space="preserve">…………………………………………………………………………………………………</w:t>
+      </w:r>
+      <w:r>
+        <w:rPr>
+          <w:rFonts w:ascii="Calibri" w:cs="Calibri" w:eastAsia="Calibri" w:hAnsi="Calibri"/>
+          <w:b w:val="0"/>
+          <w:i w:val="0"/>
+          <w:smallCaps w:val="0"/>
+          <w:strike w:val="0"/>
+          <w:color w:val="000000"/>
+          <w:sz w:val="24"/>
+          <w:szCs w:val="24"/>
+          <w:u w:val="none"/>
+          <w:shd w:fill="auto" w:val="clear"/>
+          <w:vertAlign w:val="baseline"/>
+          <w:rtl w:val="0"/>
+        </w:rPr>
         <w:t xml:space="preserve">9</w:t>
       </w:r>
     </w:p>
@@ -3261,7 +3417,30 @@
           <w:rtl w:val="0"/>
         </w:rPr>
         <w:t xml:space="preserve">Papel y responsabilidades del personal</w:t>
-        <w:tab/>
+      </w:r>
+      <w:r>
+        <w:rPr>
+          <w:sz w:val="24"/>
+          <w:szCs w:val="24"/>
+          <w:rtl w:val="0"/>
+        </w:rPr>
+        <w:t xml:space="preserve">……………………………………………………………………………………………………………</w:t>
+      </w:r>
+      <w:r>
+        <w:rPr>
+          <w:rFonts w:ascii="Calibri" w:cs="Calibri" w:eastAsia="Calibri" w:hAnsi="Calibri"/>
+          <w:b w:val="0"/>
+          <w:i w:val="0"/>
+          <w:smallCaps w:val="0"/>
+          <w:strike w:val="0"/>
+          <w:color w:val="000000"/>
+          <w:sz w:val="24"/>
+          <w:szCs w:val="24"/>
+          <w:u w:val="none"/>
+          <w:shd w:fill="auto" w:val="clear"/>
+          <w:vertAlign w:val="baseline"/>
+          <w:rtl w:val="0"/>
+        </w:rPr>
         <w:t xml:space="preserve">10</w:t>
       </w:r>
     </w:p>
@@ -3316,7 +3495,30 @@
           <w:rtl w:val="0"/>
         </w:rPr>
         <w:t xml:space="preserve">Plan de monitoreo y evaluación</w:t>
-        <w:tab/>
+      </w:r>
+      <w:r>
+        <w:rPr>
+          <w:sz w:val="24"/>
+          <w:szCs w:val="24"/>
+          <w:rtl w:val="0"/>
+        </w:rPr>
+        <w:t xml:space="preserve">…………………………………………………………………………………………………………</w:t>
+      </w:r>
+      <w:r>
+        <w:rPr>
+          <w:rFonts w:ascii="Calibri" w:cs="Calibri" w:eastAsia="Calibri" w:hAnsi="Calibri"/>
+          <w:b w:val="0"/>
+          <w:i w:val="0"/>
+          <w:smallCaps w:val="0"/>
+          <w:strike w:val="0"/>
+          <w:color w:val="000000"/>
+          <w:sz w:val="24"/>
+          <w:szCs w:val="24"/>
+          <w:u w:val="none"/>
+          <w:shd w:fill="auto" w:val="clear"/>
+          <w:vertAlign w:val="baseline"/>
+          <w:rtl w:val="0"/>
+        </w:rPr>
         <w:t xml:space="preserve">12</w:t>
       </w:r>
     </w:p>
@@ -3370,7 +3572,32 @@
           <w:vertAlign w:val="baseline"/>
           <w:rtl w:val="0"/>
         </w:rPr>
-        <w:t xml:space="preserve">Cronograma del proyecto 15</w:t>
+        <w:t xml:space="preserve">Cronograma del proyecto</w:t>
+      </w:r>
+      <w:r>
+        <w:rPr>
+          <w:sz w:val="24"/>
+          <w:szCs w:val="24"/>
+          <w:rtl w:val="0"/>
+        </w:rPr>
+        <w:t xml:space="preserve">…………………………………………………………………………………</w:t>
+      </w:r>
+      <w:r>
+        <w:rPr>
+          <w:rFonts w:ascii="Calibri" w:cs="Calibri" w:eastAsia="Calibri" w:hAnsi="Calibri"/>
+          <w:b w:val="0"/>
+          <w:i w:val="0"/>
+          <w:smallCaps w:val="0"/>
+          <w:strike w:val="0"/>
+          <w:color w:val="000000"/>
+          <w:sz w:val="24"/>
+          <w:szCs w:val="24"/>
+          <w:u w:val="none"/>
+          <w:shd w:fill="auto" w:val="clear"/>
+          <w:vertAlign w:val="baseline"/>
+          <w:rtl w:val="0"/>
+        </w:rPr>
+        <w:t xml:space="preserve">15</w:t>
       </w:r>
     </w:p>
     <w:p>
@@ -3424,7 +3651,30 @@
           <w:rtl w:val="0"/>
         </w:rPr>
         <w:t xml:space="preserve">Hitos de entregables</w:t>
-        <w:tab/>
+      </w:r>
+      <w:r>
+        <w:rPr>
+          <w:sz w:val="24"/>
+          <w:szCs w:val="24"/>
+          <w:rtl w:val="0"/>
+        </w:rPr>
+        <w:t xml:space="preserve">………………………………………………………………………………………</w:t>
+      </w:r>
+      <w:r>
+        <w:rPr>
+          <w:rFonts w:ascii="Calibri" w:cs="Calibri" w:eastAsia="Calibri" w:hAnsi="Calibri"/>
+          <w:b w:val="0"/>
+          <w:i w:val="0"/>
+          <w:smallCaps w:val="0"/>
+          <w:strike w:val="0"/>
+          <w:color w:val="000000"/>
+          <w:sz w:val="24"/>
+          <w:szCs w:val="24"/>
+          <w:u w:val="none"/>
+          <w:shd w:fill="auto" w:val="clear"/>
+          <w:vertAlign w:val="baseline"/>
+          <w:rtl w:val="0"/>
+        </w:rPr>
         <w:t xml:space="preserve">17</w:t>
       </w:r>
     </w:p>
@@ -3511,7 +3761,32 @@
           <w:vertAlign w:val="baseline"/>
           <w:rtl w:val="0"/>
         </w:rPr>
-        <w:t xml:space="preserve">II Presupuesto18</w:t>
+        <w:t xml:space="preserve">II Presupuesto</w:t>
+      </w:r>
+      <w:r>
+        <w:rPr>
+          <w:sz w:val="24"/>
+          <w:szCs w:val="24"/>
+          <w:rtl w:val="0"/>
+        </w:rPr>
+        <w:t xml:space="preserve">……………………………………………………………………………………………………………</w:t>
+      </w:r>
+      <w:r>
+        <w:rPr>
+          <w:rFonts w:ascii="Calibri" w:cs="Calibri" w:eastAsia="Calibri" w:hAnsi="Calibri"/>
+          <w:b w:val="0"/>
+          <w:i w:val="0"/>
+          <w:smallCaps w:val="0"/>
+          <w:strike w:val="0"/>
+          <w:color w:val="000000"/>
+          <w:sz w:val="24"/>
+          <w:szCs w:val="24"/>
+          <w:u w:val="none"/>
+          <w:shd w:fill="auto" w:val="clear"/>
+          <w:vertAlign w:val="baseline"/>
+          <w:rtl w:val="0"/>
+        </w:rPr>
+        <w:t xml:space="preserve">18</w:t>
       </w:r>
     </w:p>
     <w:p>
@@ -3564,7 +3839,32 @@
           <w:vertAlign w:val="baseline"/>
           <w:rtl w:val="0"/>
         </w:rPr>
-        <w:t xml:space="preserve">Planteamiento de aplicación del presupuesto18</w:t>
+        <w:t xml:space="preserve">Planteamiento de aplicación del presupuesto</w:t>
+      </w:r>
+      <w:r>
+        <w:rPr>
+          <w:sz w:val="24"/>
+          <w:szCs w:val="24"/>
+          <w:rtl w:val="0"/>
+        </w:rPr>
+        <w:t xml:space="preserve">…………………………………………………………………………………………………</w:t>
+      </w:r>
+      <w:r>
+        <w:rPr>
+          <w:rFonts w:ascii="Calibri" w:cs="Calibri" w:eastAsia="Calibri" w:hAnsi="Calibri"/>
+          <w:b w:val="0"/>
+          <w:i w:val="0"/>
+          <w:smallCaps w:val="0"/>
+          <w:strike w:val="0"/>
+          <w:color w:val="000000"/>
+          <w:sz w:val="24"/>
+          <w:szCs w:val="24"/>
+          <w:u w:val="none"/>
+          <w:shd w:fill="auto" w:val="clear"/>
+          <w:vertAlign w:val="baseline"/>
+          <w:rtl w:val="0"/>
+        </w:rPr>
+        <w:t xml:space="preserve">18</w:t>
       </w:r>
     </w:p>
     <w:p>
@@ -3617,7 +3917,32 @@
           <w:vertAlign w:val="baseline"/>
           <w:rtl w:val="0"/>
         </w:rPr>
-        <w:t xml:space="preserve">Presupuesto 18</w:t>
+        <w:t xml:space="preserve">Presupuesto </w:t>
+      </w:r>
+      <w:r>
+        <w:rPr>
+          <w:sz w:val="24"/>
+          <w:szCs w:val="24"/>
+          <w:rtl w:val="0"/>
+        </w:rPr>
+        <w:t xml:space="preserve">…………………………………………………………………………………………………</w:t>
+      </w:r>
+      <w:r>
+        <w:rPr>
+          <w:rFonts w:ascii="Calibri" w:cs="Calibri" w:eastAsia="Calibri" w:hAnsi="Calibri"/>
+          <w:b w:val="0"/>
+          <w:i w:val="0"/>
+          <w:smallCaps w:val="0"/>
+          <w:strike w:val="0"/>
+          <w:color w:val="000000"/>
+          <w:sz w:val="24"/>
+          <w:szCs w:val="24"/>
+          <w:u w:val="none"/>
+          <w:shd w:fill="auto" w:val="clear"/>
+          <w:vertAlign w:val="baseline"/>
+          <w:rtl w:val="0"/>
+        </w:rPr>
+        <w:t xml:space="preserve">18</w:t>
       </w:r>
     </w:p>
     <w:p>
@@ -3636,65 +3961,16 @@
           <w:szCs w:val="24"/>
           <w:rtl w:val="0"/>
         </w:rPr>
-        <w:t xml:space="preserve">18</w:t>
-      </w:r>
-      <w:r>
-        <w:rPr>
-          <w:rtl w:val="0"/>
-        </w:rPr>
-      </w:r>
-    </w:p>
-    <w:p>
-      <w:pPr>
-        <w:rPr/>
-      </w:pPr>
-      <w:r>
-        <w:rPr>
-          <w:rtl w:val="0"/>
-        </w:rPr>
-        <w:t xml:space="preserve">     4.   Evaluación Financiera</w:t>
-      </w:r>
-      <w:r>
-        <w:rPr>
-          <w:sz w:val="24"/>
-          <w:szCs w:val="24"/>
-          <w:rtl w:val="0"/>
-        </w:rPr>
-        <w:t xml:space="preserve">18</w:t>
-      </w:r>
-      <w:r>
-        <w:rPr>
-          <w:rtl w:val="0"/>
-        </w:rPr>
-      </w:r>
-    </w:p>
-    <w:p>
-      <w:pPr>
-        <w:rPr/>
-      </w:pPr>
-      <w:r>
-        <w:rPr>
-          <w:rtl w:val="0"/>
-        </w:rPr>
-      </w:r>
-    </w:p>
-    <w:p>
-      <w:pPr>
-        <w:keepNext w:val="0"/>
-        <w:keepLines w:val="0"/>
-        <w:pageBreakBefore w:val="0"/>
-        <w:widowControl w:val="1"/>
-        <w:pBdr>
-          <w:top w:space="0" w:sz="0" w:val="nil"/>
-          <w:left w:space="0" w:sz="0" w:val="nil"/>
-          <w:bottom w:space="0" w:sz="0" w:val="nil"/>
-          <w:right w:space="0" w:sz="0" w:val="nil"/>
-          <w:between w:space="0" w:sz="0" w:val="nil"/>
-        </w:pBdr>
-        <w:shd w:fill="auto" w:val="clear"/>
-        <w:spacing w:after="100" w:before="0" w:line="360" w:lineRule="auto"/>
-        <w:ind w:left="220" w:right="0" w:firstLine="0"/>
-        <w:jc w:val="both"/>
+        <w:t xml:space="preserve">…………………………………………………………………………………………18</w:t>
+      </w:r>
+      <w:r>
+        <w:rPr>
+          <w:rtl w:val="0"/>
+        </w:rPr>
+      </w:r>
+    </w:p>
+    <w:p>
+      <w:pPr>
         <w:rPr>
           <w:rFonts w:ascii="Calibri" w:cs="Calibri" w:eastAsia="Calibri" w:hAnsi="Calibri"/>
           <w:b w:val="0"/>
@@ -3711,54 +3987,17 @@
       </w:pPr>
       <w:r>
         <w:rPr>
-          <w:rFonts w:ascii="Calibri" w:cs="Calibri" w:eastAsia="Calibri" w:hAnsi="Calibri"/>
-          <w:b w:val="0"/>
-          <w:i w:val="0"/>
-          <w:smallCaps w:val="0"/>
-          <w:strike w:val="0"/>
-          <w:color w:val="000000"/>
-          <w:sz w:val="24"/>
-          <w:szCs w:val="24"/>
-          <w:u w:val="none"/>
-          <w:shd w:fill="auto" w:val="clear"/>
-          <w:vertAlign w:val="baseline"/>
-          <w:rtl w:val="0"/>
-        </w:rPr>
-        <w:t xml:space="preserve">Anexo 01 – Requerimientos del Sistema </w:t>
-      </w:r>
-      <w:r>
-        <w:rPr>
-          <w:rFonts w:ascii="Calibri" w:cs="Calibri" w:eastAsia="Calibri" w:hAnsi="Calibri"/>
-          <w:b w:val="0"/>
-          <w:i w:val="1"/>
-          <w:smallCaps w:val="0"/>
-          <w:strike w:val="0"/>
-          <w:color w:val="000000"/>
-          <w:sz w:val="24"/>
-          <w:szCs w:val="24"/>
-          <w:u w:val="none"/>
-          <w:shd w:fill="auto" w:val="clear"/>
-          <w:vertAlign w:val="baseline"/>
-          <w:rtl w:val="0"/>
-        </w:rPr>
-        <w:t xml:space="preserve">{nombre del sistema}</w:t>
-      </w:r>
-      <w:r>
-        <w:rPr>
-          <w:rFonts w:ascii="Calibri" w:cs="Calibri" w:eastAsia="Calibri" w:hAnsi="Calibri"/>
-          <w:b w:val="0"/>
-          <w:i w:val="0"/>
-          <w:smallCaps w:val="0"/>
-          <w:strike w:val="0"/>
-          <w:color w:val="000000"/>
-          <w:sz w:val="24"/>
-          <w:szCs w:val="24"/>
-          <w:u w:val="none"/>
-          <w:shd w:fill="auto" w:val="clear"/>
-          <w:vertAlign w:val="baseline"/>
-          <w:rtl w:val="0"/>
-        </w:rPr>
-        <w:t xml:space="preserve">19</w:t>
+          <w:rtl w:val="0"/>
+        </w:rPr>
+        <w:t xml:space="preserve">     4.   Evaluación Financiera</w:t>
+      </w:r>
+      <w:r>
+        <w:rPr>
+          <w:sz w:val="24"/>
+          <w:szCs w:val="24"/>
+          <w:rtl w:val="0"/>
+        </w:rPr>
+        <w:t xml:space="preserve">…………………………………………………………………………………………18</w:t>
       </w:r>
       <w:r>
         <w:rPr>
@@ -4561,7 +4800,7 @@
                 <w:vertAlign w:val="baseline"/>
                 <w:rtl w:val="0"/>
               </w:rPr>
-              <w:t xml:space="preserve"> S/. </w:t>
+              <w:t xml:space="preserve"> </w:t>
             </w:r>
             <w:r>
               <w:rPr>
@@ -4571,7 +4810,7 @@
                 <w:szCs w:val="24"/>
                 <w:rtl w:val="0"/>
               </w:rPr>
-              <w:t xml:space="preserve">1000</w:t>
+              <w:t xml:space="preserve">S/. 5516</w:t>
             </w:r>
             <w:r>
               <w:rPr>
@@ -6114,204 +6353,12 @@
       </w:pPr>
       <w:r>
         <w:rPr>
-          <w:rtl w:val="0"/>
-        </w:rPr>
-      </w:r>
-    </w:p>
-    <w:p>
-      <w:pPr>
-        <w:spacing w:line="276" w:lineRule="auto"/>
-        <w:jc w:val="both"/>
-        <w:rPr>
           <w:sz w:val="24"/>
           <w:szCs w:val="24"/>
           <w:highlight w:val="white"/>
-        </w:rPr>
-      </w:pPr>
-      <w:r>
-        <w:rPr>
-          <w:rtl w:val="0"/>
-        </w:rPr>
-      </w:r>
-    </w:p>
-    <w:p>
-      <w:pPr>
-        <w:spacing w:line="276" w:lineRule="auto"/>
-        <w:jc w:val="both"/>
-        <w:rPr>
-          <w:sz w:val="24"/>
-          <w:szCs w:val="24"/>
-          <w:highlight w:val="white"/>
-        </w:rPr>
-      </w:pPr>
-      <w:r>
-        <w:rPr>
-          <w:rtl w:val="0"/>
-        </w:rPr>
-      </w:r>
-    </w:p>
-    <w:p>
-      <w:pPr>
-        <w:spacing w:line="276" w:lineRule="auto"/>
-        <w:jc w:val="both"/>
-        <w:rPr>
-          <w:sz w:val="24"/>
-          <w:szCs w:val="24"/>
-          <w:highlight w:val="white"/>
-        </w:rPr>
-      </w:pPr>
-      <w:r>
-        <w:rPr>
-          <w:rtl w:val="0"/>
-        </w:rPr>
-      </w:r>
-    </w:p>
-    <w:p>
-      <w:pPr>
-        <w:spacing w:line="276" w:lineRule="auto"/>
-        <w:jc w:val="both"/>
-        <w:rPr>
-          <w:sz w:val="24"/>
-          <w:szCs w:val="24"/>
-          <w:highlight w:val="white"/>
-        </w:rPr>
-      </w:pPr>
-      <w:r>
-        <w:rPr>
-          <w:rtl w:val="0"/>
-        </w:rPr>
-      </w:r>
-    </w:p>
-    <w:p>
-      <w:pPr>
-        <w:spacing w:line="276" w:lineRule="auto"/>
-        <w:jc w:val="both"/>
-        <w:rPr>
-          <w:sz w:val="24"/>
-          <w:szCs w:val="24"/>
-          <w:highlight w:val="white"/>
-        </w:rPr>
-      </w:pPr>
-      <w:r>
-        <w:rPr>
-          <w:rtl w:val="0"/>
-        </w:rPr>
-      </w:r>
-    </w:p>
-    <w:p>
-      <w:pPr>
-        <w:spacing w:line="276" w:lineRule="auto"/>
-        <w:jc w:val="both"/>
-        <w:rPr>
-          <w:sz w:val="24"/>
-          <w:szCs w:val="24"/>
-          <w:highlight w:val="white"/>
-        </w:rPr>
-      </w:pPr>
-      <w:r>
-        <w:rPr>
-          <w:rtl w:val="0"/>
-        </w:rPr>
-      </w:r>
-    </w:p>
-    <w:p>
-      <w:pPr>
-        <w:spacing w:line="276" w:lineRule="auto"/>
-        <w:jc w:val="both"/>
-        <w:rPr>
-          <w:sz w:val="24"/>
-          <w:szCs w:val="24"/>
-          <w:highlight w:val="white"/>
-        </w:rPr>
-      </w:pPr>
-      <w:r>
-        <w:rPr>
-          <w:rtl w:val="0"/>
-        </w:rPr>
-      </w:r>
-    </w:p>
-    <w:p>
-      <w:pPr>
-        <w:spacing w:line="276" w:lineRule="auto"/>
-        <w:jc w:val="both"/>
-        <w:rPr>
-          <w:sz w:val="24"/>
-          <w:szCs w:val="24"/>
-          <w:highlight w:val="white"/>
-        </w:rPr>
-      </w:pPr>
-      <w:r>
-        <w:rPr>
-          <w:rtl w:val="0"/>
-        </w:rPr>
-      </w:r>
-    </w:p>
-    <w:p>
-      <w:pPr>
-        <w:spacing w:line="276" w:lineRule="auto"/>
-        <w:jc w:val="both"/>
-        <w:rPr>
-          <w:sz w:val="24"/>
-          <w:szCs w:val="24"/>
-          <w:highlight w:val="white"/>
-        </w:rPr>
-      </w:pPr>
-      <w:r>
-        <w:rPr>
-          <w:rtl w:val="0"/>
-        </w:rPr>
-      </w:r>
-    </w:p>
-    <w:p>
-      <w:pPr>
-        <w:spacing w:line="276" w:lineRule="auto"/>
-        <w:jc w:val="both"/>
-        <w:rPr>
-          <w:sz w:val="24"/>
-          <w:szCs w:val="24"/>
-          <w:highlight w:val="white"/>
-        </w:rPr>
-      </w:pPr>
-      <w:r>
-        <w:rPr>
-          <w:sz w:val="24"/>
-          <w:szCs w:val="24"/>
-          <w:highlight w:val="white"/>
           <w:rtl w:val="0"/>
         </w:rPr>
         <w:t xml:space="preserve">Cuadro de requerimientos funcionales Final</w:t>
-      </w:r>
-    </w:p>
-    <w:p>
-      <w:pPr>
-        <w:spacing w:after="0" w:line="360" w:lineRule="auto"/>
-        <w:jc w:val="both"/>
-        <w:rPr>
-          <w:sz w:val="24"/>
-          <w:szCs w:val="24"/>
-          <w:highlight w:val="white"/>
-        </w:rPr>
-      </w:pPr>
-      <w:r>
-        <w:rPr>
-          <w:rtl w:val="0"/>
-        </w:rPr>
-      </w:r>
-    </w:p>
-    <w:p>
-      <w:pPr>
-        <w:spacing w:line="276" w:lineRule="auto"/>
-        <w:jc w:val="both"/>
-        <w:rPr>
-          <w:sz w:val="24"/>
-          <w:szCs w:val="24"/>
-          <w:highlight w:val="white"/>
-        </w:rPr>
-      </w:pPr>
-      <w:r>
-        <w:rPr>
-          <w:rtl w:val="0"/>
-        </w:rPr>
       </w:r>
     </w:p>
     <w:sdt>
@@ -7019,16 +7066,27 @@
       </w:pPr>
       <w:r>
         <w:rPr>
-          <w:sz w:val="24"/>
-          <w:szCs w:val="24"/>
-          <w:rtl w:val="0"/>
-        </w:rPr>
-        <w:t xml:space="preserve">Restricciones</w:t>
-      </w:r>
-    </w:p>
-    <w:p>
-      <w:pPr>
-        <w:jc w:val="center"/>
+          <w:rtl w:val="0"/>
+        </w:rPr>
+      </w:r>
+    </w:p>
+    <w:p>
+      <w:pPr>
+        <w:spacing w:after="0" w:line="360" w:lineRule="auto"/>
+        <w:ind w:left="0" w:firstLine="0"/>
+        <w:rPr>
+          <w:sz w:val="24"/>
+          <w:szCs w:val="24"/>
+        </w:rPr>
+      </w:pPr>
+      <w:r>
+        <w:rPr>
+          <w:rtl w:val="0"/>
+        </w:rPr>
+      </w:r>
+    </w:p>
+    <w:p>
+      <w:pPr>
         <w:rPr>
           <w:sz w:val="24"/>
           <w:szCs w:val="24"/>
@@ -7759,7 +7817,6 @@
           <w:rtl w:val="0"/>
         </w:rPr>
         <w:t xml:space="preserve">Plan de monitoreo y evaluación</w:t>
-        <w:tab/>
       </w:r>
     </w:p>
     <w:p>
@@ -7773,11 +7830,106 @@
       </w:pPr>
       <w:r>
         <w:rPr>
-          <w:sz w:val="24"/>
-          <w:szCs w:val="24"/>
-          <w:rtl w:val="0"/>
-        </w:rPr>
-        <w:t xml:space="preserve">Cronograma del proyecto </w:t>
+          <w:rtl w:val="0"/>
+        </w:rPr>
+      </w:r>
+    </w:p>
+    <w:p>
+      <w:pPr>
+        <w:spacing w:after="0" w:line="360" w:lineRule="auto"/>
+        <w:ind w:left="576" w:firstLine="0"/>
+        <w:rPr>
+          <w:sz w:val="24"/>
+          <w:szCs w:val="24"/>
+        </w:rPr>
+      </w:pPr>
+      <w:r>
+        <w:rPr>
+          <w:rtl w:val="0"/>
+        </w:rPr>
+      </w:r>
+    </w:p>
+    <w:p>
+      <w:pPr>
+        <w:spacing w:after="0" w:line="360" w:lineRule="auto"/>
+        <w:ind w:left="576" w:firstLine="0"/>
+        <w:rPr>
+          <w:sz w:val="24"/>
+          <w:szCs w:val="24"/>
+        </w:rPr>
+      </w:pPr>
+      <w:r>
+        <w:rPr>
+          <w:rtl w:val="0"/>
+        </w:rPr>
+      </w:r>
+    </w:p>
+    <w:p>
+      <w:pPr>
+        <w:spacing w:after="0" w:line="360" w:lineRule="auto"/>
+        <w:ind w:left="576" w:firstLine="0"/>
+        <w:rPr>
+          <w:sz w:val="24"/>
+          <w:szCs w:val="24"/>
+        </w:rPr>
+      </w:pPr>
+      <w:r>
+        <w:rPr>
+          <w:rtl w:val="0"/>
+        </w:rPr>
+      </w:r>
+    </w:p>
+    <w:p>
+      <w:pPr>
+        <w:spacing w:after="0" w:line="360" w:lineRule="auto"/>
+        <w:ind w:left="576" w:firstLine="0"/>
+        <w:rPr>
+          <w:sz w:val="24"/>
+          <w:szCs w:val="24"/>
+        </w:rPr>
+      </w:pPr>
+      <w:r>
+        <w:rPr>
+          <w:rtl w:val="0"/>
+        </w:rPr>
+      </w:r>
+    </w:p>
+    <w:p>
+      <w:pPr>
+        <w:spacing w:after="0" w:line="360" w:lineRule="auto"/>
+        <w:ind w:left="576" w:firstLine="0"/>
+        <w:rPr>
+          <w:sz w:val="24"/>
+          <w:szCs w:val="24"/>
+        </w:rPr>
+      </w:pPr>
+      <w:r>
+        <w:rPr>
+          <w:sz w:val="24"/>
+          <w:szCs w:val="24"/>
+          <w:rtl w:val="0"/>
+        </w:rPr>
+        <w:tab/>
+      </w:r>
+    </w:p>
+    <w:p>
+      <w:pPr>
+        <w:spacing w:after="0" w:line="360" w:lineRule="auto"/>
+        <w:ind w:left="576" w:firstLine="0"/>
+        <w:rPr>
+          <w:b w:val="1"/>
+          <w:sz w:val="28"/>
+          <w:szCs w:val="28"/>
+        </w:rPr>
+      </w:pPr>
+      <w:r>
+        <w:rPr>
+          <w:b w:val="1"/>
+          <w:sz w:val="28"/>
+          <w:szCs w:val="28"/>
+          <w:rtl w:val="0"/>
+        </w:rPr>
+        <w:t xml:space="preserve">Cronograma del proyecto:</w:t>
       </w:r>
     </w:p>
     <w:p>
@@ -7800,12 +7952,12 @@
           <wp:inline distB="114300" distT="114300" distL="114300" distR="114300">
             <wp:extent cx="5399730" cy="2768600"/>
             <wp:effectExtent b="0" l="0" r="0" t="0"/>
-            <wp:docPr id="12" name="image4.png"/>
+            <wp:docPr id="12" name="image3.png"/>
             <a:graphic>
               <a:graphicData uri="http://schemas.openxmlformats.org/drawingml/2006/picture">
                 <pic:pic>
                   <pic:nvPicPr>
-                    <pic:cNvPr id="0" name="image4.png"/>
+                    <pic:cNvPr id="0" name="image3.png"/>
                     <pic:cNvPicPr preferRelativeResize="0"/>
                   </pic:nvPicPr>
                   <pic:blipFill>
@@ -7968,12 +8120,12 @@
         <wp:inline distB="114300" distT="114300" distL="114300" distR="114300">
           <wp:extent cx="596900" cy="596900"/>
           <wp:effectExtent b="0" l="0" r="0" t="0"/>
-          <wp:docPr id="14" name="image3.png"/>
+          <wp:docPr id="14" name="image1.png"/>
           <a:graphic>
             <a:graphicData uri="http://schemas.openxmlformats.org/drawingml/2006/picture">
               <pic:pic>
                 <pic:nvPicPr>
-                  <pic:cNvPr id="0" name="image3.png"/>
+                  <pic:cNvPr id="0" name="image1.png"/>
                   <pic:cNvPicPr preferRelativeResize="0"/>
                 </pic:nvPicPr>
                 <pic:blipFill>
@@ -8046,35 +8198,6 @@
         </wp:inline>
       </w:drawing>
     </w:r>
-    <w:r>
-      <w:rPr>
-        <w:rtl w:val="0"/>
-      </w:rPr>
-    </w:r>
-  </w:p>
-  <w:p>
-    <w:pPr>
-      <w:keepNext w:val="0"/>
-      <w:keepLines w:val="0"/>
-      <w:pageBreakBefore w:val="0"/>
-      <w:widowControl w:val="1"/>
-      <w:pBdr>
-        <w:top w:space="0" w:sz="0" w:val="nil"/>
-        <w:left w:space="0" w:sz="0" w:val="nil"/>
-        <w:bottom w:space="0" w:sz="0" w:val="nil"/>
-        <w:right w:space="0" w:sz="0" w:val="nil"/>
-        <w:between w:space="0" w:sz="0" w:val="nil"/>
-      </w:pBdr>
-      <w:shd w:fill="auto" w:val="clear"/>
-      <w:tabs>
-        <w:tab w:val="center" w:leader="none" w:pos="4252"/>
-        <w:tab w:val="right" w:leader="none" w:pos="8504"/>
-      </w:tabs>
-      <w:spacing w:after="0" w:before="0" w:line="240" w:lineRule="auto"/>
-      <w:ind w:left="0" w:right="0" w:firstLine="0"/>
-      <w:jc w:val="left"/>
-      <w:rPr/>
-    </w:pPr>
     <w:r>
       <w:rPr>
         <w:rtl w:val="0"/>
